--- a/Docs/Group5_Journal.docx
+++ b/Docs/Group5_Journal.docx
@@ -8,6 +8,7 @@
         <w:rPr>
           <w:rFonts w:ascii="Arial" w:hAnsi="Arial" w:cs="Arial"/>
           <w:b/>
+          <w:color w:val="FF0000"/>
           <w:sz w:val="40"/>
           <w:szCs w:val="40"/>
         </w:rPr>
@@ -17,6 +18,7 @@
         <w:rPr>
           <w:rFonts w:ascii="Arial" w:hAnsi="Arial" w:cs="Arial"/>
           <w:b/>
+          <w:color w:val="FF0000"/>
           <w:sz w:val="40"/>
           <w:szCs w:val="40"/>
         </w:rPr>
@@ -26,6 +28,7 @@
         <w:rPr>
           <w:rFonts w:ascii="Arial" w:hAnsi="Arial" w:cs="Arial"/>
           <w:b/>
+          <w:color w:val="FF0000"/>
           <w:sz w:val="40"/>
           <w:szCs w:val="40"/>
         </w:rPr>
@@ -35,6 +38,7 @@
         <w:rPr>
           <w:rFonts w:ascii="Arial" w:hAnsi="Arial" w:cs="Arial"/>
           <w:b/>
+          <w:color w:val="FF0000"/>
           <w:sz w:val="40"/>
           <w:szCs w:val="40"/>
         </w:rPr>
@@ -44,6 +48,7 @@
       <w:r>
         <w:rPr>
           <w:rStyle w:val="CommentReference"/>
+          <w:color w:val="FF0000"/>
         </w:rPr>
         <w:commentReference w:id="0"/>
       </w:r>
@@ -357,6 +362,7 @@
         <w:rPr>
           <w:rFonts w:ascii="Arial" w:hAnsi="Arial" w:cs="Arial"/>
           <w:b/>
+          <w:color w:val="FF0000"/>
           <w:sz w:val="20"/>
           <w:szCs w:val="21"/>
         </w:rPr>
@@ -367,6 +373,7 @@
       <w:r>
         <w:rPr>
           <w:rStyle w:val="CommentReference"/>
+          <w:color w:val="FF0000"/>
         </w:rPr>
         <w:commentReference w:id="1"/>
       </w:r>
@@ -2499,6 +2506,7 @@
         <w:rPr>
           <w:rFonts w:ascii="Arial" w:hAnsi="Arial" w:cs="Arial"/>
           <w:b/>
+          <w:color w:val="FF0000"/>
           <w:sz w:val="20"/>
           <w:szCs w:val="24"/>
         </w:rPr>
@@ -2509,6 +2517,7 @@
         <w:rPr>
           <w:rFonts w:ascii="Arial" w:hAnsi="Arial" w:cs="Arial"/>
           <w:b/>
+          <w:color w:val="FF0000"/>
           <w:sz w:val="20"/>
           <w:szCs w:val="24"/>
         </w:rPr>
@@ -2518,6 +2527,7 @@
       <w:r>
         <w:rPr>
           <w:rStyle w:val="CommentReference"/>
+          <w:color w:val="FF0000"/>
         </w:rPr>
         <w:commentReference w:id="2"/>
       </w:r>
@@ -2837,22 +2847,34 @@
           <w:szCs w:val="24"/>
         </w:rPr>
         <w:lastRenderedPageBreak/>
-        <w:t xml:space="preserve">3. Simulation/Test </w:t>
-      </w:r>
-      <w:commentRangeStart w:id="5"/>
+        <w:t xml:space="preserve">3. </w:t>
+      </w:r>
       <w:r>
         <w:rPr>
           <w:rFonts w:ascii="Arial" w:hAnsi="Arial" w:cs="Arial"/>
           <w:b/>
+          <w:color w:val="FF0000"/>
           <w:sz w:val="24"/>
           <w:szCs w:val="24"/>
         </w:rPr>
+        <w:t xml:space="preserve">Simulation/Test </w:t>
+      </w:r>
+      <w:commentRangeStart w:id="5"/>
+      <w:r>
+        <w:rPr>
+          <w:rFonts w:ascii="Arial" w:hAnsi="Arial" w:cs="Arial"/>
+          <w:b/>
+          <w:color w:val="FF0000"/>
+          <w:sz w:val="24"/>
+          <w:szCs w:val="24"/>
+        </w:rPr>
         <w:t>Results</w:t>
       </w:r>
       <w:commentRangeEnd w:id="5"/>
       <w:r>
         <w:rPr>
           <w:rStyle w:val="CommentReference"/>
+          <w:color w:val="FF0000"/>
         </w:rPr>
         <w:commentReference w:id="5"/>
       </w:r>
@@ -4925,6 +4947,7 @@
         <w:rPr>
           <w:rFonts w:ascii="Arial" w:hAnsi="Arial" w:cs="Arial"/>
           <w:b/>
+          <w:color w:val="FF0000"/>
           <w:sz w:val="24"/>
           <w:szCs w:val="24"/>
         </w:rPr>
@@ -4934,6 +4957,7 @@
       <w:r>
         <w:rPr>
           <w:rStyle w:val="CommentReference"/>
+          <w:color w:val="FF0000"/>
         </w:rPr>
         <w:commentReference w:id="6"/>
       </w:r>
@@ -5150,8 +5174,6 @@
         </w:rPr>
         <w:t xml:space="preserve"> in updating of ANN model particularly with the number of hidden layer and output layer which affects the training and recognition performance of the model.</w:t>
       </w:r>
-      <w:bookmarkStart w:id="7" w:name="_GoBack"/>
-      <w:bookmarkEnd w:id="7"/>
     </w:p>
     <w:p>
       <w:pPr>
@@ -6266,7 +6288,19 @@
                 <w:sz w:val="18"/>
                 <w:szCs w:val="20"/>
               </w:rPr>
-              <w:t xml:space="preserve">Tonichi Paul Dela </w:t>
+              <w:t>Tonic</w:t>
+            </w:r>
+            <w:bookmarkStart w:id="7" w:name="_GoBack"/>
+            <w:bookmarkEnd w:id="7"/>
+            <w:r>
+              <w:rPr>
+                <w:rFonts w:ascii="Arial" w:eastAsia="Times New Roman" w:hAnsi="Arial" w:cs="Arial"/>
+                <w:b/>
+                <w:noProof/>
+                <w:sz w:val="18"/>
+                <w:szCs w:val="20"/>
+              </w:rPr>
+              <w:t xml:space="preserve">hi Paul Dela </w:t>
             </w:r>
             <w:r>
               <w:rPr>
@@ -9290,7 +9324,7 @@
 </file>
 
 <file path=customXml/itemProps1.xml><?xml version="1.0" encoding="utf-8"?>
-<ds:datastoreItem xmlns:ds="http://schemas.openxmlformats.org/officeDocument/2006/customXml" ds:itemID="{50E3BC38-FB25-46A1-8F2D-E5D772CEC952}">
+<ds:datastoreItem xmlns:ds="http://schemas.openxmlformats.org/officeDocument/2006/customXml" ds:itemID="{A311F586-E33E-4862-ACCC-11EA6F4582A5}">
   <ds:schemaRefs>
     <ds:schemaRef ds:uri="http://schemas.openxmlformats.org/officeDocument/2006/bibliography"/>
   </ds:schemaRefs>
